--- a/Note cho Dataset.docx
+++ b/Note cho Dataset.docx
@@ -72,6 +72,9 @@
           <w:numId w:val="3"/>
         </w:numPr>
       </w:pPr>
+      <w:r>
+        <w:t>CSE-CIC-IDS2018</w:t>
+      </w:r>
     </w:p>
     <w:p>
       <w:pPr>
@@ -101,6 +104,9 @@
       <w:r>
         <w:t xml:space="preserve">Download : </w:t>
       </w:r>
+      <w:r>
+        <w:t>Sử dụng AWS CLI</w:t>
+      </w:r>
     </w:p>
     <w:p>
       <w:pPr>
@@ -110,6 +116,9 @@
           <w:numId w:val="3"/>
         </w:numPr>
       </w:pPr>
+      <w:r>
+        <w:t>CIC-IDS2017</w:t>
+      </w:r>
     </w:p>
     <w:p>
       <w:pPr>
@@ -128,7 +137,19 @@
           <w:rPr>
             <w:rStyle w:val="Hyperlink"/>
           </w:rPr>
-          <w:t>https://www.unb.ca/cic/datasets/ids-2017.html</w:t>
+          <w:t>https://www.unb.ca/cic/d</w:t>
+        </w:r>
+        <w:r>
+          <w:rPr>
+            <w:rStyle w:val="Hyperlink"/>
+          </w:rPr>
+          <w:t>a</w:t>
+        </w:r>
+        <w:r>
+          <w:rPr>
+            <w:rStyle w:val="Hyperlink"/>
+          </w:rPr>
+          <w:t>tasets/ids-2017.html</w:t>
         </w:r>
       </w:hyperlink>
     </w:p>
@@ -138,6 +159,9 @@
       </w:pPr>
       <w:r>
         <w:t xml:space="preserve">Download : </w:t>
+      </w:r>
+      <w:r>
+        <w:t>Sử dụng AWS CLI</w:t>
       </w:r>
     </w:p>
     <w:p>
@@ -148,6 +172,9 @@
           <w:numId w:val="3"/>
         </w:numPr>
       </w:pPr>
+      <w:r>
+        <w:t>ISCXIDS2012</w:t>
+      </w:r>
     </w:p>
     <w:p>
       <w:pPr>
@@ -166,7 +193,19 @@
           <w:rPr>
             <w:rStyle w:val="Hyperlink"/>
           </w:rPr>
-          <w:t>https://www.unb.ca/cic/datasets/ids.html</w:t>
+          <w:t>https:/</w:t>
+        </w:r>
+        <w:r>
+          <w:rPr>
+            <w:rStyle w:val="Hyperlink"/>
+          </w:rPr>
+          <w:t>/</w:t>
+        </w:r>
+        <w:r>
+          <w:rPr>
+            <w:rStyle w:val="Hyperlink"/>
+          </w:rPr>
+          <w:t>www.unb.ca/cic/datasets/ids.html</w:t>
         </w:r>
       </w:hyperlink>
     </w:p>
@@ -177,7 +216,16 @@
       <w:r>
         <w:t xml:space="preserve">Download : </w:t>
       </w:r>
-    </w:p>
+      <w:hyperlink r:id="rId9" w:history="1">
+        <w:r>
+          <w:rPr>
+            <w:rStyle w:val="Hyperlink"/>
+          </w:rPr>
+          <w:t>http://205.174.165.80/CICDataset/ISCX-IDS-2012/</w:t>
+        </w:r>
+      </w:hyperlink>
+    </w:p>
+    <w:p/>
     <w:p>
       <w:pPr>
         <w:pStyle w:val="ListParagraph"/>
@@ -186,6 +234,9 @@
           <w:numId w:val="3"/>
         </w:numPr>
       </w:pPr>
+      <w:r>
+        <w:t>USB-IDS-1</w:t>
+      </w:r>
     </w:p>
     <w:p>
       <w:pPr>
@@ -194,9 +245,31 @@
       <w:r>
         <w:t xml:space="preserve">Homepage : </w:t>
       </w:r>
-      <w:r>
-        <w:t>https://ieeexplore.ieee.org/document/9502452</w:t>
-      </w:r>
+      <w:hyperlink r:id="rId10" w:history="1">
+        <w:r>
+          <w:rPr>
+            <w:rStyle w:val="Hyperlink"/>
+          </w:rPr>
+          <w:t>https://ieeexplore</w:t>
+        </w:r>
+        <w:r>
+          <w:rPr>
+            <w:rStyle w:val="Hyperlink"/>
+          </w:rPr>
+          <w:t>.</w:t>
+        </w:r>
+        <w:r>
+          <w:rPr>
+            <w:rStyle w:val="Hyperlink"/>
+          </w:rPr>
+          <w:t>ieee.org/document/9502452</w:t>
+        </w:r>
+      </w:hyperlink>
+    </w:p>
+    <w:p>
+      <w:pPr>
+        <w:ind w:left="1080"/>
+      </w:pPr>
     </w:p>
     <w:p>
       <w:pPr>
@@ -231,10 +304,7 @@
         <w:ind w:left="1080"/>
       </w:pPr>
       <w:r>
-        <w:t>Download :</w:t>
-      </w:r>
-      <w:r>
-        <w:t xml:space="preserve"> </w:t>
+        <w:t xml:space="preserve">Download : </w:t>
       </w:r>
       <w:r>
         <w:t>http://www.fukuda-lab.org/mawilab/v1.1/2017/11/04/20171104.html</w:t>
